--- a/AirplaneBooking.docx
+++ b/AirplaneBooking.docx
@@ -1,6 +1,6 @@
 
 <file path=word/document.xml><?xml version="1.0" encoding="utf-8"?>
-<w:document xmlns:wpc="http://schemas.microsoft.com/office/word/2010/wordprocessingCanvas" xmlns:cx="http://schemas.microsoft.com/office/drawing/2014/chartex" xmlns:cx1="http://schemas.microsoft.com/office/drawing/2015/9/8/chartex" xmlns:cx2="http://schemas.microsoft.com/office/drawing/2015/10/21/chartex" xmlns:cx3="http://schemas.microsoft.com/office/drawing/2016/5/9/chartex" xmlns:cx4="http://schemas.microsoft.com/office/drawing/2016/5/10/chartex" xmlns:cx5="http://schemas.microsoft.com/office/drawing/2016/5/11/chartex" xmlns:cx6="http://schemas.microsoft.com/office/drawing/2016/5/12/chartex" xmlns:cx7="http://schemas.microsoft.com/office/drawing/2016/5/13/chartex" xmlns:cx8="http://schemas.microsoft.com/office/drawing/2016/5/14/chartex" xmlns:mc="http://schemas.openxmlformats.org/markup-compatibility/2006" xmlns:aink="http://schemas.microsoft.com/office/drawing/2016/ink" xmlns:am3d="http://schemas.microsoft.com/office/drawing/2017/model3d" xmlns:o="urn:schemas-microsoft-com:office:office" xmlns:r="http://schemas.openxmlformats.org/officeDocument/2006/relationships" xmlns:m="http://schemas.openxmlformats.org/officeDocument/2006/math" xmlns:v="urn:schemas-microsoft-com:vml" xmlns:wp14="http://schemas.microsoft.com/office/word/2010/wordprocessingDrawing" xmlns:wp="http://schemas.openxmlformats.org/drawingml/2006/wordprocessingDrawing" xmlns:w10="urn:schemas-microsoft-com:office:word" xmlns:w="http://schemas.openxmlformats.org/wordprocessingml/2006/main" xmlns:w14="http://schemas.microsoft.com/office/word/2010/wordml" xmlns:w15="http://schemas.microsoft.com/office/word/2012/wordml" xmlns:w16cex="http://schemas.microsoft.com/office/word/2018/wordml/cex" xmlns:w16cid="http://schemas.microsoft.com/office/word/2016/wordml/cid" xmlns:w16="http://schemas.microsoft.com/office/word/2018/wordml" xmlns:w16se="http://schemas.microsoft.com/office/word/2015/wordml/symex" xmlns:wpg="http://schemas.microsoft.com/office/word/2010/wordprocessingGroup" xmlns:wpi="http://schemas.microsoft.com/office/word/2010/wordprocessingInk" xmlns:wne="http://schemas.microsoft.com/office/word/2006/wordml" xmlns:wps="http://schemas.microsoft.com/office/word/2010/wordprocessingShape" mc:Ignorable="w14 w15 w16se w16cid w16 w16cex wp14">
+<w:document xmlns:wpc="http://schemas.microsoft.com/office/word/2010/wordprocessingCanvas" xmlns:cx="http://schemas.microsoft.com/office/drawing/2014/chartex" xmlns:cx1="http://schemas.microsoft.com/office/drawing/2015/9/8/chartex" xmlns:cx2="http://schemas.microsoft.com/office/drawing/2015/10/21/chartex" xmlns:cx3="http://schemas.microsoft.com/office/drawing/2016/5/9/chartex" xmlns:cx4="http://schemas.microsoft.com/office/drawing/2016/5/10/chartex" xmlns:cx5="http://schemas.microsoft.com/office/drawing/2016/5/11/chartex" xmlns:cx6="http://schemas.microsoft.com/office/drawing/2016/5/12/chartex" xmlns:cx7="http://schemas.microsoft.com/office/drawing/2016/5/13/chartex" xmlns:cx8="http://schemas.microsoft.com/office/drawing/2016/5/14/chartex" xmlns:mc="http://schemas.openxmlformats.org/markup-compatibility/2006" xmlns:aink="http://schemas.microsoft.com/office/drawing/2016/ink" xmlns:am3d="http://schemas.microsoft.com/office/drawing/2017/model3d" xmlns:o="urn:schemas-microsoft-com:office:office" xmlns:r="http://schemas.openxmlformats.org/officeDocument/2006/relationships" xmlns:m="http://schemas.openxmlformats.org/officeDocument/2006/math" xmlns:v="urn:schemas-microsoft-com:vml" xmlns:wp14="http://schemas.microsoft.com/office/word/2010/wordprocessingDrawing" xmlns:wp="http://schemas.openxmlformats.org/drawingml/2006/wordprocessingDrawing" xmlns:w10="urn:schemas-microsoft-com:office:word" xmlns:w="http://schemas.openxmlformats.org/wordprocessingml/2006/main" xmlns:w14="http://schemas.microsoft.com/office/word/2010/wordml" xmlns:w15="http://schemas.microsoft.com/office/word/2012/wordml" xmlns:w16cex="http://schemas.microsoft.com/office/word/2018/wordml/cex" xmlns:w16cid="http://schemas.microsoft.com/office/word/2016/wordml/cid" xmlns:w16="http://schemas.microsoft.com/office/word/2018/wordml" xmlns:w16sdtdh="http://schemas.microsoft.com/office/word/2020/wordml/sdtdatahash" xmlns:w16se="http://schemas.microsoft.com/office/word/2015/wordml/symex" xmlns:wpg="http://schemas.microsoft.com/office/word/2010/wordprocessingGroup" xmlns:wpi="http://schemas.microsoft.com/office/word/2010/wordprocessingInk" xmlns:wne="http://schemas.microsoft.com/office/word/2006/wordml" xmlns:wps="http://schemas.microsoft.com/office/word/2010/wordprocessingShape" mc:Ignorable="w14 w15 w16se w16cid w16 w16cex w16sdtdh wp14">
   <w:body>
     <w:p>
       <w:r>
@@ -62,52 +62,13 @@
                               <w:pStyle w:val="NoSpacing"/>
                               <w:jc w:val="center"/>
                               <w:rPr>
-                                <w:caps/>
-                                <w:color w:val="32391C" w:themeColor="text2" w:themeShade="BF"/>
-                                <w:sz w:val="52"/>
-                                <w:szCs w:val="52"/>
+                                <w:smallCaps/>
+                                <w:color w:val="444D26" w:themeColor="text2"/>
+                                <w:sz w:val="36"/>
+                                <w:szCs w:val="36"/>
                               </w:rPr>
                             </w:pPr>
-                            <w:sdt>
-                              <w:sdtPr>
-                                <w:rPr>
-                                  <w:rFonts w:asciiTheme="majorHAnsi" w:eastAsiaTheme="majorEastAsia" w:hAnsiTheme="majorHAnsi" w:cstheme="majorBidi"/>
-                                  <w:b/>
-                                  <w:bCs/>
-                                  <w:caps/>
-                                  <w:color w:val="E7BC29" w:themeColor="accent3"/>
-                                  <w:spacing w:val="40"/>
-                                  <w:sz w:val="76"/>
-                                  <w:szCs w:val="76"/>
-                                  <w:lang w:val="en-IE"/>
-                                </w:rPr>
-                                <w:alias w:val="Title"/>
-                                <w:tag w:val=""/>
-                                <w:id w:val="-1315561441"/>
-                                <w:dataBinding w:prefixMappings="xmlns:ns0='http://purl.org/dc/elements/1.1/' xmlns:ns1='http://schemas.openxmlformats.org/package/2006/metadata/core-properties' " w:xpath="/ns1:coreProperties[1]/ns0:title[1]" w:storeItemID="{6C3C8BC8-F283-45AE-878A-BAB7291924A1}"/>
-                                <w:text w:multiLine="1"/>
-                              </w:sdtPr>
-                              <w:sdtEndPr/>
-                              <w:sdtContent>
-                                <w:r>
-                                  <w:rPr>
-                                    <w:rFonts w:asciiTheme="majorHAnsi" w:eastAsiaTheme="majorEastAsia" w:hAnsiTheme="majorHAnsi" w:cstheme="majorBidi"/>
-                                    <w:b/>
-                                    <w:bCs/>
-                                    <w:caps/>
-                                    <w:color w:val="E7BC29" w:themeColor="accent3"/>
-                                    <w:spacing w:val="40"/>
-                                    <w:sz w:val="76"/>
-                                    <w:szCs w:val="76"/>
-                                    <w:lang w:val="en-IE"/>
-                                  </w:rPr>
-                                  <w:t>DATABASE DESIGN PROJECT</w:t>
-                                </w:r>
-                              </w:sdtContent>
-                            </w:sdt>
-                          </w:p>
-                          <w:sdt>
-                            <w:sdtPr>
+                            <w:r>
                               <w:rPr>
                                 <w:rFonts w:asciiTheme="majorHAnsi" w:eastAsiaTheme="majorEastAsia" w:hAnsiTheme="majorHAnsi" w:cstheme="majorBidi"/>
                                 <w:b/>
@@ -119,42 +80,9 @@
                                 <w:szCs w:val="76"/>
                                 <w:lang w:val="en-IE"/>
                               </w:rPr>
-                              <w:alias w:val="Subtitle"/>
-                              <w:tag w:val=""/>
-                              <w:id w:val="1615247542"/>
-                              <w:dataBinding w:prefixMappings="xmlns:ns0='http://purl.org/dc/elements/1.1/' xmlns:ns1='http://schemas.openxmlformats.org/package/2006/metadata/core-properties' " w:xpath="/ns1:coreProperties[1]/ns0:subject[1]" w:storeItemID="{6C3C8BC8-F283-45AE-878A-BAB7291924A1}"/>
-                              <w:text/>
-                            </w:sdtPr>
-                            <w:sdtEndPr/>
-                            <w:sdtContent>
-                              <w:p>
-                                <w:pPr>
-                                  <w:pStyle w:val="NoSpacing"/>
-                                  <w:jc w:val="center"/>
-                                  <w:rPr>
-                                    <w:smallCaps/>
-                                    <w:color w:val="444D26" w:themeColor="text2"/>
-                                    <w:sz w:val="36"/>
-                                    <w:szCs w:val="36"/>
-                                  </w:rPr>
-                                </w:pPr>
-                                <w:r>
-                                  <w:rPr>
-                                    <w:rFonts w:asciiTheme="majorHAnsi" w:eastAsiaTheme="majorEastAsia" w:hAnsiTheme="majorHAnsi" w:cstheme="majorBidi"/>
-                                    <w:b/>
-                                    <w:bCs/>
-                                    <w:caps/>
-                                    <w:color w:val="E7BC29" w:themeColor="accent3"/>
-                                    <w:spacing w:val="40"/>
-                                    <w:sz w:val="76"/>
-                                    <w:szCs w:val="76"/>
-                                    <w:lang w:val="en-IE"/>
-                                  </w:rPr>
-                                  <w:t>SOFT7022</w:t>
-                                </w:r>
-                              </w:p>
-                            </w:sdtContent>
-                          </w:sdt>
+                              <w:t>Airplane booking app</w:t>
+                            </w:r>
+                          </w:p>
                         </w:txbxContent>
                       </wps:txbx>
                       <wps:bodyPr rot="0" spcFirstLastPara="0" vertOverflow="overflow" horzOverflow="overflow" vert="horz" wrap="square" lIns="0" tIns="0" rIns="0" bIns="0" numCol="1" spcCol="0" rtlCol="0" fromWordArt="0" anchor="b" anchorCtr="0" forceAA="0" compatLnSpc="1">
@@ -189,52 +117,13 @@
                         <w:pStyle w:val="NoSpacing"/>
                         <w:jc w:val="center"/>
                         <w:rPr>
-                          <w:caps/>
-                          <w:color w:val="32391C" w:themeColor="text2" w:themeShade="BF"/>
-                          <w:sz w:val="52"/>
-                          <w:szCs w:val="52"/>
+                          <w:smallCaps/>
+                          <w:color w:val="444D26" w:themeColor="text2"/>
+                          <w:sz w:val="36"/>
+                          <w:szCs w:val="36"/>
                         </w:rPr>
                       </w:pPr>
-                      <w:sdt>
-                        <w:sdtPr>
-                          <w:rPr>
-                            <w:rFonts w:asciiTheme="majorHAnsi" w:eastAsiaTheme="majorEastAsia" w:hAnsiTheme="majorHAnsi" w:cstheme="majorBidi"/>
-                            <w:b/>
-                            <w:bCs/>
-                            <w:caps/>
-                            <w:color w:val="E7BC29" w:themeColor="accent3"/>
-                            <w:spacing w:val="40"/>
-                            <w:sz w:val="76"/>
-                            <w:szCs w:val="76"/>
-                            <w:lang w:val="en-IE"/>
-                          </w:rPr>
-                          <w:alias w:val="Title"/>
-                          <w:tag w:val=""/>
-                          <w:id w:val="-1315561441"/>
-                          <w:dataBinding w:prefixMappings="xmlns:ns0='http://purl.org/dc/elements/1.1/' xmlns:ns1='http://schemas.openxmlformats.org/package/2006/metadata/core-properties' " w:xpath="/ns1:coreProperties[1]/ns0:title[1]" w:storeItemID="{6C3C8BC8-F283-45AE-878A-BAB7291924A1}"/>
-                          <w:text w:multiLine="1"/>
-                        </w:sdtPr>
-                        <w:sdtEndPr/>
-                        <w:sdtContent>
-                          <w:r>
-                            <w:rPr>
-                              <w:rFonts w:asciiTheme="majorHAnsi" w:eastAsiaTheme="majorEastAsia" w:hAnsiTheme="majorHAnsi" w:cstheme="majorBidi"/>
-                              <w:b/>
-                              <w:bCs/>
-                              <w:caps/>
-                              <w:color w:val="E7BC29" w:themeColor="accent3"/>
-                              <w:spacing w:val="40"/>
-                              <w:sz w:val="76"/>
-                              <w:szCs w:val="76"/>
-                              <w:lang w:val="en-IE"/>
-                            </w:rPr>
-                            <w:t>DATABASE DESIGN PROJECT</w:t>
-                          </w:r>
-                        </w:sdtContent>
-                      </w:sdt>
-                    </w:p>
-                    <w:sdt>
-                      <w:sdtPr>
+                      <w:r>
                         <w:rPr>
                           <w:rFonts w:asciiTheme="majorHAnsi" w:eastAsiaTheme="majorEastAsia" w:hAnsiTheme="majorHAnsi" w:cstheme="majorBidi"/>
                           <w:b/>
@@ -246,42 +135,9 @@
                           <w:szCs w:val="76"/>
                           <w:lang w:val="en-IE"/>
                         </w:rPr>
-                        <w:alias w:val="Subtitle"/>
-                        <w:tag w:val=""/>
-                        <w:id w:val="1615247542"/>
-                        <w:dataBinding w:prefixMappings="xmlns:ns0='http://purl.org/dc/elements/1.1/' xmlns:ns1='http://schemas.openxmlformats.org/package/2006/metadata/core-properties' " w:xpath="/ns1:coreProperties[1]/ns0:subject[1]" w:storeItemID="{6C3C8BC8-F283-45AE-878A-BAB7291924A1}"/>
-                        <w:text/>
-                      </w:sdtPr>
-                      <w:sdtEndPr/>
-                      <w:sdtContent>
-                        <w:p>
-                          <w:pPr>
-                            <w:pStyle w:val="NoSpacing"/>
-                            <w:jc w:val="center"/>
-                            <w:rPr>
-                              <w:smallCaps/>
-                              <w:color w:val="444D26" w:themeColor="text2"/>
-                              <w:sz w:val="36"/>
-                              <w:szCs w:val="36"/>
-                            </w:rPr>
-                          </w:pPr>
-                          <w:r>
-                            <w:rPr>
-                              <w:rFonts w:asciiTheme="majorHAnsi" w:eastAsiaTheme="majorEastAsia" w:hAnsiTheme="majorHAnsi" w:cstheme="majorBidi"/>
-                              <w:b/>
-                              <w:bCs/>
-                              <w:caps/>
-                              <w:color w:val="E7BC29" w:themeColor="accent3"/>
-                              <w:spacing w:val="40"/>
-                              <w:sz w:val="76"/>
-                              <w:szCs w:val="76"/>
-                              <w:lang w:val="en-IE"/>
-                            </w:rPr>
-                            <w:t>SOFT7022</w:t>
-                          </w:r>
-                        </w:p>
-                      </w:sdtContent>
-                    </w:sdt>
+                        <w:t>Airplane booking app</w:t>
+                      </w:r>
+                    </w:p>
                   </w:txbxContent>
                 </v:textbox>
                 <w10:wrap type="square" anchorx="margin" anchory="margin"/>
@@ -415,68 +271,10 @@
                                     <w:szCs w:val="36"/>
                                   </w:rPr>
                                 </w:pPr>
-                                <w:r>
-                                  <w:rPr>
-                                    <w:color w:val="auto"/>
-                                    <w:sz w:val="36"/>
-                                    <w:szCs w:val="36"/>
-                                  </w:rPr>
-                                  <w:t>Student Nr: R00192770</w:t>
-                                </w:r>
-                              </w:p>
-                              <w:p>
-                                <w:pPr>
-                                  <w:jc w:val="right"/>
-                                  <w:rPr>
-                                    <w:sz w:val="28"/>
-                                    <w:szCs w:val="28"/>
-                                  </w:rPr>
-                                </w:pPr>
-                              </w:p>
-                              <w:p>
-                                <w:pPr>
-                                  <w:pStyle w:val="Subtitle"/>
-                                  <w:jc w:val="right"/>
-                                  <w:rPr>
-                                    <w:color w:val="auto"/>
-                                    <w:sz w:val="36"/>
-                                    <w:szCs w:val="36"/>
-                                  </w:rPr>
-                                </w:pPr>
-                                <w:r>
-                                  <w:rPr>
-                                    <w:color w:val="auto"/>
-                                    <w:sz w:val="36"/>
-                                    <w:szCs w:val="36"/>
-                                  </w:rPr>
-                                  <w:t>Class: SDH-2B</w:t>
-                                </w:r>
                               </w:p>
                               <w:p/>
                               <w:p/>
                               <w:p/>
-                              <w:p/>
-                              <w:p/>
-                              <w:p/>
-                              <w:p>
-                                <w:pPr>
-                                  <w:rPr>
-                                    <w:rStyle w:val="Emphasis"/>
-                                  </w:rPr>
-                                </w:pPr>
-                                <w:r>
-                                  <w:rPr>
-                                    <w:rStyle w:val="Emphasis"/>
-                                  </w:rPr>
-                                  <w:t>I hereby certify that this material which I now submit for assessment, is entirely my own work and has not been taken from the work of others, save and to the extent, that such work has been cited and acknowledged within the text of my work</w:t>
-                                </w:r>
-                                <w:r>
-                                  <w:rPr>
-                                    <w:rStyle w:val="Emphasis"/>
-                                  </w:rPr>
-                                  <w:t>.</w:t>
-                                </w:r>
-                              </w:p>
                               <w:p>
                                 <w:pPr>
                                   <w:pStyle w:val="NoSpacing"/>
@@ -551,68 +349,10 @@
                               <w:szCs w:val="36"/>
                             </w:rPr>
                           </w:pPr>
-                          <w:r>
-                            <w:rPr>
-                              <w:color w:val="auto"/>
-                              <w:sz w:val="36"/>
-                              <w:szCs w:val="36"/>
-                            </w:rPr>
-                            <w:t>Student Nr: R00192770</w:t>
-                          </w:r>
-                        </w:p>
-                        <w:p>
-                          <w:pPr>
-                            <w:jc w:val="right"/>
-                            <w:rPr>
-                              <w:sz w:val="28"/>
-                              <w:szCs w:val="28"/>
-                            </w:rPr>
-                          </w:pPr>
-                        </w:p>
-                        <w:p>
-                          <w:pPr>
-                            <w:pStyle w:val="Subtitle"/>
-                            <w:jc w:val="right"/>
-                            <w:rPr>
-                              <w:color w:val="auto"/>
-                              <w:sz w:val="36"/>
-                              <w:szCs w:val="36"/>
-                            </w:rPr>
-                          </w:pPr>
-                          <w:r>
-                            <w:rPr>
-                              <w:color w:val="auto"/>
-                              <w:sz w:val="36"/>
-                              <w:szCs w:val="36"/>
-                            </w:rPr>
-                            <w:t>Class: SDH-2B</w:t>
-                          </w:r>
                         </w:p>
                         <w:p/>
                         <w:p/>
                         <w:p/>
-                        <w:p/>
-                        <w:p/>
-                        <w:p/>
-                        <w:p>
-                          <w:pPr>
-                            <w:rPr>
-                              <w:rStyle w:val="Emphasis"/>
-                            </w:rPr>
-                          </w:pPr>
-                          <w:r>
-                            <w:rPr>
-                              <w:rStyle w:val="Emphasis"/>
-                            </w:rPr>
-                            <w:t>I hereby certify that this material which I now submit for assessment, is entirely my own work and has not been taken from the work of others, save and to the extent, that such work has been cited and acknowledged within the text of my work</w:t>
-                          </w:r>
-                          <w:r>
-                            <w:rPr>
-                              <w:rStyle w:val="Emphasis"/>
-                            </w:rPr>
-                            <w:t>.</w:t>
-                          </w:r>
-                        </w:p>
                         <w:p>
                           <w:pPr>
                             <w:pStyle w:val="NoSpacing"/>
@@ -3452,6 +3192,9 @@
     </w:p>
     <w:p>
       <w:r>
+        <w:rPr>
+          <w:noProof/>
+        </w:rPr>
         <w:drawing>
           <wp:inline distT="0" distB="0" distL="0" distR="0" wp14:anchorId="09DA1B13" wp14:editId="185EF0A8">
             <wp:extent cx="6127197" cy="6477000"/>
@@ -5453,7 +5196,7 @@
 </file>
 
 <file path=word/endnotes.xml><?xml version="1.0" encoding="utf-8"?>
-<w:endnotes xmlns:wpc="http://schemas.microsoft.com/office/word/2010/wordprocessingCanvas" xmlns:cx="http://schemas.microsoft.com/office/drawing/2014/chartex" xmlns:cx1="http://schemas.microsoft.com/office/drawing/2015/9/8/chartex" xmlns:cx2="http://schemas.microsoft.com/office/drawing/2015/10/21/chartex" xmlns:cx3="http://schemas.microsoft.com/office/drawing/2016/5/9/chartex" xmlns:cx4="http://schemas.microsoft.com/office/drawing/2016/5/10/chartex" xmlns:cx5="http://schemas.microsoft.com/office/drawing/2016/5/11/chartex" xmlns:cx6="http://schemas.microsoft.com/office/drawing/2016/5/12/chartex" xmlns:cx7="http://schemas.microsoft.com/office/drawing/2016/5/13/chartex" xmlns:cx8="http://schemas.microsoft.com/office/drawing/2016/5/14/chartex" xmlns:mc="http://schemas.openxmlformats.org/markup-compatibility/2006" xmlns:aink="http://schemas.microsoft.com/office/drawing/2016/ink" xmlns:am3d="http://schemas.microsoft.com/office/drawing/2017/model3d" xmlns:o="urn:schemas-microsoft-com:office:office" xmlns:r="http://schemas.openxmlformats.org/officeDocument/2006/relationships" xmlns:m="http://schemas.openxmlformats.org/officeDocument/2006/math" xmlns:v="urn:schemas-microsoft-com:vml" xmlns:wp14="http://schemas.microsoft.com/office/word/2010/wordprocessingDrawing" xmlns:wp="http://schemas.openxmlformats.org/drawingml/2006/wordprocessingDrawing" xmlns:w10="urn:schemas-microsoft-com:office:word" xmlns:w="http://schemas.openxmlformats.org/wordprocessingml/2006/main" xmlns:w14="http://schemas.microsoft.com/office/word/2010/wordml" xmlns:w15="http://schemas.microsoft.com/office/word/2012/wordml" xmlns:w16cex="http://schemas.microsoft.com/office/word/2018/wordml/cex" xmlns:w16cid="http://schemas.microsoft.com/office/word/2016/wordml/cid" xmlns:w16="http://schemas.microsoft.com/office/word/2018/wordml" xmlns:w16se="http://schemas.microsoft.com/office/word/2015/wordml/symex" xmlns:wpg="http://schemas.microsoft.com/office/word/2010/wordprocessingGroup" xmlns:wpi="http://schemas.microsoft.com/office/word/2010/wordprocessingInk" xmlns:wne="http://schemas.microsoft.com/office/word/2006/wordml" xmlns:wps="http://schemas.microsoft.com/office/word/2010/wordprocessingShape" mc:Ignorable="w14 w15 w16se w16cid w16 w16cex wp14">
+<w:endnotes xmlns:wpc="http://schemas.microsoft.com/office/word/2010/wordprocessingCanvas" xmlns:cx="http://schemas.microsoft.com/office/drawing/2014/chartex" xmlns:cx1="http://schemas.microsoft.com/office/drawing/2015/9/8/chartex" xmlns:cx2="http://schemas.microsoft.com/office/drawing/2015/10/21/chartex" xmlns:cx3="http://schemas.microsoft.com/office/drawing/2016/5/9/chartex" xmlns:cx4="http://schemas.microsoft.com/office/drawing/2016/5/10/chartex" xmlns:cx5="http://schemas.microsoft.com/office/drawing/2016/5/11/chartex" xmlns:cx6="http://schemas.microsoft.com/office/drawing/2016/5/12/chartex" xmlns:cx7="http://schemas.microsoft.com/office/drawing/2016/5/13/chartex" xmlns:cx8="http://schemas.microsoft.com/office/drawing/2016/5/14/chartex" xmlns:mc="http://schemas.openxmlformats.org/markup-compatibility/2006" xmlns:aink="http://schemas.microsoft.com/office/drawing/2016/ink" xmlns:am3d="http://schemas.microsoft.com/office/drawing/2017/model3d" xmlns:o="urn:schemas-microsoft-com:office:office" xmlns:r="http://schemas.openxmlformats.org/officeDocument/2006/relationships" xmlns:m="http://schemas.openxmlformats.org/officeDocument/2006/math" xmlns:v="urn:schemas-microsoft-com:vml" xmlns:wp14="http://schemas.microsoft.com/office/word/2010/wordprocessingDrawing" xmlns:wp="http://schemas.openxmlformats.org/drawingml/2006/wordprocessingDrawing" xmlns:w10="urn:schemas-microsoft-com:office:word" xmlns:w="http://schemas.openxmlformats.org/wordprocessingml/2006/main" xmlns:w14="http://schemas.microsoft.com/office/word/2010/wordml" xmlns:w15="http://schemas.microsoft.com/office/word/2012/wordml" xmlns:w16cex="http://schemas.microsoft.com/office/word/2018/wordml/cex" xmlns:w16cid="http://schemas.microsoft.com/office/word/2016/wordml/cid" xmlns:w16="http://schemas.microsoft.com/office/word/2018/wordml" xmlns:w16sdtdh="http://schemas.microsoft.com/office/word/2020/wordml/sdtdatahash" xmlns:w16se="http://schemas.microsoft.com/office/word/2015/wordml/symex" xmlns:wpg="http://schemas.microsoft.com/office/word/2010/wordprocessingGroup" xmlns:wpi="http://schemas.microsoft.com/office/word/2010/wordprocessingInk" xmlns:wne="http://schemas.microsoft.com/office/word/2006/wordml" xmlns:wps="http://schemas.microsoft.com/office/word/2010/wordprocessingShape" mc:Ignorable="w14 w15 w16se w16cid w16 w16cex w16sdtdh wp14">
   <w:endnote w:type="separator" w:id="-1">
     <w:p>
       <w:pPr>
@@ -5478,7 +5221,7 @@
 </file>
 
 <file path=word/footer1.xml><?xml version="1.0" encoding="utf-8"?>
-<w:ftr xmlns:wpc="http://schemas.microsoft.com/office/word/2010/wordprocessingCanvas" xmlns:cx="http://schemas.microsoft.com/office/drawing/2014/chartex" xmlns:cx1="http://schemas.microsoft.com/office/drawing/2015/9/8/chartex" xmlns:cx2="http://schemas.microsoft.com/office/drawing/2015/10/21/chartex" xmlns:cx3="http://schemas.microsoft.com/office/drawing/2016/5/9/chartex" xmlns:cx4="http://schemas.microsoft.com/office/drawing/2016/5/10/chartex" xmlns:cx5="http://schemas.microsoft.com/office/drawing/2016/5/11/chartex" xmlns:cx6="http://schemas.microsoft.com/office/drawing/2016/5/12/chartex" xmlns:cx7="http://schemas.microsoft.com/office/drawing/2016/5/13/chartex" xmlns:cx8="http://schemas.microsoft.com/office/drawing/2016/5/14/chartex" xmlns:mc="http://schemas.openxmlformats.org/markup-compatibility/2006" xmlns:aink="http://schemas.microsoft.com/office/drawing/2016/ink" xmlns:am3d="http://schemas.microsoft.com/office/drawing/2017/model3d" xmlns:o="urn:schemas-microsoft-com:office:office" xmlns:r="http://schemas.openxmlformats.org/officeDocument/2006/relationships" xmlns:m="http://schemas.openxmlformats.org/officeDocument/2006/math" xmlns:v="urn:schemas-microsoft-com:vml" xmlns:wp14="http://schemas.microsoft.com/office/word/2010/wordprocessingDrawing" xmlns:wp="http://schemas.openxmlformats.org/drawingml/2006/wordprocessingDrawing" xmlns:w10="urn:schemas-microsoft-com:office:word" xmlns:w="http://schemas.openxmlformats.org/wordprocessingml/2006/main" xmlns:w14="http://schemas.microsoft.com/office/word/2010/wordml" xmlns:w15="http://schemas.microsoft.com/office/word/2012/wordml" xmlns:w16cex="http://schemas.microsoft.com/office/word/2018/wordml/cex" xmlns:w16cid="http://schemas.microsoft.com/office/word/2016/wordml/cid" xmlns:w16="http://schemas.microsoft.com/office/word/2018/wordml" xmlns:w16se="http://schemas.microsoft.com/office/word/2015/wordml/symex" xmlns:wpg="http://schemas.microsoft.com/office/word/2010/wordprocessingGroup" xmlns:wpi="http://schemas.microsoft.com/office/word/2010/wordprocessingInk" xmlns:wne="http://schemas.microsoft.com/office/word/2006/wordml" xmlns:wps="http://schemas.microsoft.com/office/word/2010/wordprocessingShape" mc:Ignorable="w14 w15 w16se w16cid w16 w16cex wp14">
+<w:ftr xmlns:wpc="http://schemas.microsoft.com/office/word/2010/wordprocessingCanvas" xmlns:cx="http://schemas.microsoft.com/office/drawing/2014/chartex" xmlns:cx1="http://schemas.microsoft.com/office/drawing/2015/9/8/chartex" xmlns:cx2="http://schemas.microsoft.com/office/drawing/2015/10/21/chartex" xmlns:cx3="http://schemas.microsoft.com/office/drawing/2016/5/9/chartex" xmlns:cx4="http://schemas.microsoft.com/office/drawing/2016/5/10/chartex" xmlns:cx5="http://schemas.microsoft.com/office/drawing/2016/5/11/chartex" xmlns:cx6="http://schemas.microsoft.com/office/drawing/2016/5/12/chartex" xmlns:cx7="http://schemas.microsoft.com/office/drawing/2016/5/13/chartex" xmlns:cx8="http://schemas.microsoft.com/office/drawing/2016/5/14/chartex" xmlns:mc="http://schemas.openxmlformats.org/markup-compatibility/2006" xmlns:aink="http://schemas.microsoft.com/office/drawing/2016/ink" xmlns:am3d="http://schemas.microsoft.com/office/drawing/2017/model3d" xmlns:o="urn:schemas-microsoft-com:office:office" xmlns:r="http://schemas.openxmlformats.org/officeDocument/2006/relationships" xmlns:m="http://schemas.openxmlformats.org/officeDocument/2006/math" xmlns:v="urn:schemas-microsoft-com:vml" xmlns:wp14="http://schemas.microsoft.com/office/word/2010/wordprocessingDrawing" xmlns:wp="http://schemas.openxmlformats.org/drawingml/2006/wordprocessingDrawing" xmlns:w10="urn:schemas-microsoft-com:office:word" xmlns:w="http://schemas.openxmlformats.org/wordprocessingml/2006/main" xmlns:w14="http://schemas.microsoft.com/office/word/2010/wordml" xmlns:w15="http://schemas.microsoft.com/office/word/2012/wordml" xmlns:w16cex="http://schemas.microsoft.com/office/word/2018/wordml/cex" xmlns:w16cid="http://schemas.microsoft.com/office/word/2016/wordml/cid" xmlns:w16="http://schemas.microsoft.com/office/word/2018/wordml" xmlns:w16sdtdh="http://schemas.microsoft.com/office/word/2020/wordml/sdtdatahash" xmlns:w16se="http://schemas.microsoft.com/office/word/2015/wordml/symex" xmlns:wpg="http://schemas.microsoft.com/office/word/2010/wordprocessingGroup" xmlns:wpi="http://schemas.microsoft.com/office/word/2010/wordprocessingInk" xmlns:wne="http://schemas.microsoft.com/office/word/2006/wordml" xmlns:wps="http://schemas.microsoft.com/office/word/2010/wordprocessingShape" mc:Ignorable="w14 w15 w16se w16cid w16 w16cex w16sdtdh wp14">
   <w:sdt>
     <w:sdtPr>
       <w:id w:val="-1057243416"/>
@@ -5545,7 +5288,7 @@
 </file>
 
 <file path=word/footnotes.xml><?xml version="1.0" encoding="utf-8"?>
-<w:footnotes xmlns:wpc="http://schemas.microsoft.com/office/word/2010/wordprocessingCanvas" xmlns:cx="http://schemas.microsoft.com/office/drawing/2014/chartex" xmlns:cx1="http://schemas.microsoft.com/office/drawing/2015/9/8/chartex" xmlns:cx2="http://schemas.microsoft.com/office/drawing/2015/10/21/chartex" xmlns:cx3="http://schemas.microsoft.com/office/drawing/2016/5/9/chartex" xmlns:cx4="http://schemas.microsoft.com/office/drawing/2016/5/10/chartex" xmlns:cx5="http://schemas.microsoft.com/office/drawing/2016/5/11/chartex" xmlns:cx6="http://schemas.microsoft.com/office/drawing/2016/5/12/chartex" xmlns:cx7="http://schemas.microsoft.com/office/drawing/2016/5/13/chartex" xmlns:cx8="http://schemas.microsoft.com/office/drawing/2016/5/14/chartex" xmlns:mc="http://schemas.openxmlformats.org/markup-compatibility/2006" xmlns:aink="http://schemas.microsoft.com/office/drawing/2016/ink" xmlns:am3d="http://schemas.microsoft.com/office/drawing/2017/model3d" xmlns:o="urn:schemas-microsoft-com:office:office" xmlns:r="http://schemas.openxmlformats.org/officeDocument/2006/relationships" xmlns:m="http://schemas.openxmlformats.org/officeDocument/2006/math" xmlns:v="urn:schemas-microsoft-com:vml" xmlns:wp14="http://schemas.microsoft.com/office/word/2010/wordprocessingDrawing" xmlns:wp="http://schemas.openxmlformats.org/drawingml/2006/wordprocessingDrawing" xmlns:w10="urn:schemas-microsoft-com:office:word" xmlns:w="http://schemas.openxmlformats.org/wordprocessingml/2006/main" xmlns:w14="http://schemas.microsoft.com/office/word/2010/wordml" xmlns:w15="http://schemas.microsoft.com/office/word/2012/wordml" xmlns:w16cex="http://schemas.microsoft.com/office/word/2018/wordml/cex" xmlns:w16cid="http://schemas.microsoft.com/office/word/2016/wordml/cid" xmlns:w16="http://schemas.microsoft.com/office/word/2018/wordml" xmlns:w16se="http://schemas.microsoft.com/office/word/2015/wordml/symex" xmlns:wpg="http://schemas.microsoft.com/office/word/2010/wordprocessingGroup" xmlns:wpi="http://schemas.microsoft.com/office/word/2010/wordprocessingInk" xmlns:wne="http://schemas.microsoft.com/office/word/2006/wordml" xmlns:wps="http://schemas.microsoft.com/office/word/2010/wordprocessingShape" mc:Ignorable="w14 w15 w16se w16cid w16 w16cex wp14">
+<w:footnotes xmlns:wpc="http://schemas.microsoft.com/office/word/2010/wordprocessingCanvas" xmlns:cx="http://schemas.microsoft.com/office/drawing/2014/chartex" xmlns:cx1="http://schemas.microsoft.com/office/drawing/2015/9/8/chartex" xmlns:cx2="http://schemas.microsoft.com/office/drawing/2015/10/21/chartex" xmlns:cx3="http://schemas.microsoft.com/office/drawing/2016/5/9/chartex" xmlns:cx4="http://schemas.microsoft.com/office/drawing/2016/5/10/chartex" xmlns:cx5="http://schemas.microsoft.com/office/drawing/2016/5/11/chartex" xmlns:cx6="http://schemas.microsoft.com/office/drawing/2016/5/12/chartex" xmlns:cx7="http://schemas.microsoft.com/office/drawing/2016/5/13/chartex" xmlns:cx8="http://schemas.microsoft.com/office/drawing/2016/5/14/chartex" xmlns:mc="http://schemas.openxmlformats.org/markup-compatibility/2006" xmlns:aink="http://schemas.microsoft.com/office/drawing/2016/ink" xmlns:am3d="http://schemas.microsoft.com/office/drawing/2017/model3d" xmlns:o="urn:schemas-microsoft-com:office:office" xmlns:r="http://schemas.openxmlformats.org/officeDocument/2006/relationships" xmlns:m="http://schemas.openxmlformats.org/officeDocument/2006/math" xmlns:v="urn:schemas-microsoft-com:vml" xmlns:wp14="http://schemas.microsoft.com/office/word/2010/wordprocessingDrawing" xmlns:wp="http://schemas.openxmlformats.org/drawingml/2006/wordprocessingDrawing" xmlns:w10="urn:schemas-microsoft-com:office:word" xmlns:w="http://schemas.openxmlformats.org/wordprocessingml/2006/main" xmlns:w14="http://schemas.microsoft.com/office/word/2010/wordml" xmlns:w15="http://schemas.microsoft.com/office/word/2012/wordml" xmlns:w16cex="http://schemas.microsoft.com/office/word/2018/wordml/cex" xmlns:w16cid="http://schemas.microsoft.com/office/word/2016/wordml/cid" xmlns:w16="http://schemas.microsoft.com/office/word/2018/wordml" xmlns:w16sdtdh="http://schemas.microsoft.com/office/word/2020/wordml/sdtdatahash" xmlns:w16se="http://schemas.microsoft.com/office/word/2015/wordml/symex" xmlns:wpg="http://schemas.microsoft.com/office/word/2010/wordprocessingGroup" xmlns:wpi="http://schemas.microsoft.com/office/word/2010/wordprocessingInk" xmlns:wne="http://schemas.microsoft.com/office/word/2006/wordml" xmlns:wps="http://schemas.microsoft.com/office/word/2010/wordprocessingShape" mc:Ignorable="w14 w15 w16se w16cid w16 w16cex w16sdtdh wp14">
   <w:footnote w:type="separator" w:id="-1">
     <w:p>
       <w:pPr>
@@ -5570,7 +5313,7 @@
 </file>
 
 <file path=word/numbering.xml><?xml version="1.0" encoding="utf-8"?>
-<w:numbering xmlns:wpc="http://schemas.microsoft.com/office/word/2010/wordprocessingCanvas" xmlns:cx="http://schemas.microsoft.com/office/drawing/2014/chartex" xmlns:cx1="http://schemas.microsoft.com/office/drawing/2015/9/8/chartex" xmlns:cx2="http://schemas.microsoft.com/office/drawing/2015/10/21/chartex" xmlns:cx3="http://schemas.microsoft.com/office/drawing/2016/5/9/chartex" xmlns:cx4="http://schemas.microsoft.com/office/drawing/2016/5/10/chartex" xmlns:cx5="http://schemas.microsoft.com/office/drawing/2016/5/11/chartex" xmlns:cx6="http://schemas.microsoft.com/office/drawing/2016/5/12/chartex" xmlns:cx7="http://schemas.microsoft.com/office/drawing/2016/5/13/chartex" xmlns:cx8="http://schemas.microsoft.com/office/drawing/2016/5/14/chartex" xmlns:mc="http://schemas.openxmlformats.org/markup-compatibility/2006" xmlns:aink="http://schemas.microsoft.com/office/drawing/2016/ink" xmlns:am3d="http://schemas.microsoft.com/office/drawing/2017/model3d" xmlns:o="urn:schemas-microsoft-com:office:office" xmlns:r="http://schemas.openxmlformats.org/officeDocument/2006/relationships" xmlns:m="http://schemas.openxmlformats.org/officeDocument/2006/math" xmlns:v="urn:schemas-microsoft-com:vml" xmlns:wp14="http://schemas.microsoft.com/office/word/2010/wordprocessingDrawing" xmlns:wp="http://schemas.openxmlformats.org/drawingml/2006/wordprocessingDrawing" xmlns:w10="urn:schemas-microsoft-com:office:word" xmlns:w="http://schemas.openxmlformats.org/wordprocessingml/2006/main" xmlns:w14="http://schemas.microsoft.com/office/word/2010/wordml" xmlns:w15="http://schemas.microsoft.com/office/word/2012/wordml" xmlns:w16cex="http://schemas.microsoft.com/office/word/2018/wordml/cex" xmlns:w16cid="http://schemas.microsoft.com/office/word/2016/wordml/cid" xmlns:w16="http://schemas.microsoft.com/office/word/2018/wordml" xmlns:w16se="http://schemas.microsoft.com/office/word/2015/wordml/symex" xmlns:wpg="http://schemas.microsoft.com/office/word/2010/wordprocessingGroup" xmlns:wpi="http://schemas.microsoft.com/office/word/2010/wordprocessingInk" xmlns:wne="http://schemas.microsoft.com/office/word/2006/wordml" xmlns:wps="http://schemas.microsoft.com/office/word/2010/wordprocessingShape" mc:Ignorable="w14 w15 w16se w16cid w16 w16cex wp14">
+<w:numbering xmlns:wpc="http://schemas.microsoft.com/office/word/2010/wordprocessingCanvas" xmlns:cx="http://schemas.microsoft.com/office/drawing/2014/chartex" xmlns:cx1="http://schemas.microsoft.com/office/drawing/2015/9/8/chartex" xmlns:cx2="http://schemas.microsoft.com/office/drawing/2015/10/21/chartex" xmlns:cx3="http://schemas.microsoft.com/office/drawing/2016/5/9/chartex" xmlns:cx4="http://schemas.microsoft.com/office/drawing/2016/5/10/chartex" xmlns:cx5="http://schemas.microsoft.com/office/drawing/2016/5/11/chartex" xmlns:cx6="http://schemas.microsoft.com/office/drawing/2016/5/12/chartex" xmlns:cx7="http://schemas.microsoft.com/office/drawing/2016/5/13/chartex" xmlns:cx8="http://schemas.microsoft.com/office/drawing/2016/5/14/chartex" xmlns:mc="http://schemas.openxmlformats.org/markup-compatibility/2006" xmlns:aink="http://schemas.microsoft.com/office/drawing/2016/ink" xmlns:am3d="http://schemas.microsoft.com/office/drawing/2017/model3d" xmlns:o="urn:schemas-microsoft-com:office:office" xmlns:r="http://schemas.openxmlformats.org/officeDocument/2006/relationships" xmlns:m="http://schemas.openxmlformats.org/officeDocument/2006/math" xmlns:v="urn:schemas-microsoft-com:vml" xmlns:wp14="http://schemas.microsoft.com/office/word/2010/wordprocessingDrawing" xmlns:wp="http://schemas.openxmlformats.org/drawingml/2006/wordprocessingDrawing" xmlns:w10="urn:schemas-microsoft-com:office:word" xmlns:w="http://schemas.openxmlformats.org/wordprocessingml/2006/main" xmlns:w14="http://schemas.microsoft.com/office/word/2010/wordml" xmlns:w15="http://schemas.microsoft.com/office/word/2012/wordml" xmlns:w16cex="http://schemas.microsoft.com/office/word/2018/wordml/cex" xmlns:w16cid="http://schemas.microsoft.com/office/word/2016/wordml/cid" xmlns:w16="http://schemas.microsoft.com/office/word/2018/wordml" xmlns:w16sdtdh="http://schemas.microsoft.com/office/word/2020/wordml/sdtdatahash" xmlns:w16se="http://schemas.microsoft.com/office/word/2015/wordml/symex" xmlns:wpg="http://schemas.microsoft.com/office/word/2010/wordprocessingGroup" xmlns:wpi="http://schemas.microsoft.com/office/word/2010/wordprocessingInk" xmlns:wne="http://schemas.microsoft.com/office/word/2006/wordml" xmlns:wps="http://schemas.microsoft.com/office/word/2010/wordprocessingShape" mc:Ignorable="w14 w15 w16se w16cid w16 w16cex w16sdtdh wp14">
   <w:abstractNum w:abstractNumId="0" w15:restartNumberingAfterBreak="0">
     <w:nsid w:val="01B06699"/>
     <w:multiLevelType w:val="hybridMultilevel"/>
@@ -5786,7 +5529,7 @@
 </file>
 
 <file path=word/styles.xml><?xml version="1.0" encoding="utf-8"?>
-<w:styles xmlns:mc="http://schemas.openxmlformats.org/markup-compatibility/2006" xmlns:r="http://schemas.openxmlformats.org/officeDocument/2006/relationships" xmlns:w="http://schemas.openxmlformats.org/wordprocessingml/2006/main" xmlns:w14="http://schemas.microsoft.com/office/word/2010/wordml" xmlns:w15="http://schemas.microsoft.com/office/word/2012/wordml" xmlns:w16cex="http://schemas.microsoft.com/office/word/2018/wordml/cex" xmlns:w16cid="http://schemas.microsoft.com/office/word/2016/wordml/cid" xmlns:w16="http://schemas.microsoft.com/office/word/2018/wordml" xmlns:w16se="http://schemas.microsoft.com/office/word/2015/wordml/symex" mc:Ignorable="w14 w15 w16se w16cid w16 w16cex">
+<w:styles xmlns:mc="http://schemas.openxmlformats.org/markup-compatibility/2006" xmlns:r="http://schemas.openxmlformats.org/officeDocument/2006/relationships" xmlns:w="http://schemas.openxmlformats.org/wordprocessingml/2006/main" xmlns:w14="http://schemas.microsoft.com/office/word/2010/wordml" xmlns:w15="http://schemas.microsoft.com/office/word/2012/wordml" xmlns:w16cex="http://schemas.microsoft.com/office/word/2018/wordml/cex" xmlns:w16cid="http://schemas.microsoft.com/office/word/2016/wordml/cid" xmlns:w16="http://schemas.microsoft.com/office/word/2018/wordml" xmlns:w16sdtdh="http://schemas.microsoft.com/office/word/2020/wordml/sdtdatahash" xmlns:w16se="http://schemas.microsoft.com/office/word/2015/wordml/symex" mc:Ignorable="w14 w15 w16se w16cid w16 w16cex w16sdtdh">
   <w:docDefaults>
     <w:rPrDefault>
       <w:rPr>
@@ -6392,6 +6135,7 @@
   <w:style w:type="character" w:default="1" w:styleId="DefaultParagraphFont">
     <w:name w:val="Default Paragraph Font"/>
     <w:uiPriority w:val="1"/>
+    <w:semiHidden/>
     <w:unhideWhenUsed/>
   </w:style>
   <w:style w:type="table" w:default="1" w:styleId="TableNormal">
